--- a/幸茶飲料專賣店/會議記錄1.docx
+++ b/幸茶飲料專賣店/會議記錄1.docx
@@ -1,818 +1,17 @@
 
 <file path=word/document.xml><?xml version="1.0" encoding="utf-8"?>
-<w:document xmlns:wpc="http://schemas.microsoft.com/office/word/2010/wordprocessingCanvas" xmlns:cx="http://schemas.microsoft.com/office/drawing/2014/chartex" xmlns:cx1="http://schemas.microsoft.com/office/drawing/2015/9/8/chartex" xmlns:cx2="http://schemas.microsoft.com/office/drawing/2015/10/21/chartex" xmlns:cx3="http://schemas.microsoft.com/office/drawing/2016/5/9/chartex" xmlns:cx4="http://schemas.microsoft.com/office/drawing/2016/5/10/chartex" xmlns:cx5="http://schemas.microsoft.com/office/drawing/2016/5/11/chartex" xmlns:cx6="http://schemas.microsoft.com/office/drawing/2016/5/12/chartex" xmlns:cx7="http://schemas.microsoft.com/office/drawing/2016/5/13/chartex" xmlns:cx8="http://schemas.microsoft.com/office/drawing/2016/5/14/chartex" xmlns:mc="http://schemas.openxmlformats.org/markup-compatibility/2006" xmlns:aink="http://schemas.microsoft.com/office/drawing/2016/ink" xmlns:am3d="http://schemas.microsoft.com/office/drawing/2017/model3d" xmlns:o="urn:schemas-microsoft-com:office:office" xmlns:r="http://schemas.openxmlformats.org/officeDocument/2006/relationships" xmlns:m="http://schemas.openxmlformats.org/officeDocument/2006/math" xmlns:v="urn:schemas-microsoft-com:vml" xmlns:wp14="http://schemas.microsoft.com/office/word/2010/wordprocessingDrawing" xmlns:wp="http://schemas.openxmlformats.org/drawingml/2006/wordprocessingDrawing" xmlns:w10="urn:schemas-microsoft-com:office:word" xmlns:w="http://schemas.openxmlformats.org/wordprocessingml/2006/main" xmlns:w14="http://schemas.microsoft.com/office/word/2010/wordml" xmlns:w15="http://schemas.microsoft.com/office/word/2012/wordml" xmlns:w16cex="http://schemas.microsoft.com/office/word/2018/wordml/cex" xmlns:w16cid="http://schemas.microsoft.com/office/word/2016/wordml/cid" xmlns:w16="http://schemas.microsoft.com/office/word/2018/wordml" xmlns:w16sdtdh="http://schemas.microsoft.com/office/word/2020/wordml/sdtdatahash" xmlns:w16se="http://schemas.microsoft.com/office/word/2015/wordml/symex" xmlns:wpg="http://schemas.microsoft.com/office/word/2010/wordprocessingGroup" xmlns:wpi="http://schemas.microsoft.com/office/word/2010/wordprocessingInk" xmlns:wne="http://schemas.microsoft.com/office/word/2006/wordml" xmlns:wps="http://schemas.microsoft.com/office/word/2010/wordprocessingShape" mc:Ignorable="w14 w15 w16se w16cid w16 w16cex w16sdtdh wp14">
+<w:document xmlns:wpc="http://schemas.microsoft.com/office/word/2010/wordprocessingCanvas" xmlns:cx="http://schemas.microsoft.com/office/drawing/2014/chartex" xmlns:cx1="http://schemas.microsoft.com/office/drawing/2015/9/8/chartex" xmlns:cx2="http://schemas.microsoft.com/office/drawing/2015/10/21/chartex" xmlns:cx3="http://schemas.microsoft.com/office/drawing/2016/5/9/chartex" xmlns:cx4="http://schemas.microsoft.com/office/drawing/2016/5/10/chartex" xmlns:cx5="http://schemas.microsoft.com/office/drawing/2016/5/11/chartex" xmlns:cx6="http://schemas.microsoft.com/office/drawing/2016/5/12/chartex" xmlns:cx7="http://schemas.microsoft.com/office/drawing/2016/5/13/chartex" xmlns:cx8="http://schemas.microsoft.com/office/drawing/2016/5/14/chartex" xmlns:mc="http://schemas.openxmlformats.org/markup-compatibility/2006" xmlns:aink="http://schemas.microsoft.com/office/drawing/2016/ink" xmlns:am3d="http://schemas.microsoft.com/office/drawing/2017/model3d" xmlns:o="urn:schemas-microsoft-com:office:office" xmlns:oel="http://schemas.microsoft.com/office/2019/extlst" xmlns:r="http://schemas.openxmlformats.org/officeDocument/2006/relationships" xmlns:m="http://schemas.openxmlformats.org/officeDocument/2006/math" xmlns:v="urn:schemas-microsoft-com:vml" xmlns:wp14="http://schemas.microsoft.com/office/word/2010/wordprocessingDrawing" xmlns:wp="http://schemas.openxmlformats.org/drawingml/2006/wordprocessingDrawing" xmlns:w10="urn:schemas-microsoft-com:office:word" xmlns:w="http://schemas.openxmlformats.org/wordprocessingml/2006/main" xmlns:w14="http://schemas.microsoft.com/office/word/2010/wordml" xmlns:w15="http://schemas.microsoft.com/office/word/2012/wordml" xmlns:w16cex="http://schemas.microsoft.com/office/word/2018/wordml/cex" xmlns:w16cid="http://schemas.microsoft.com/office/word/2016/wordml/cid" xmlns:w16="http://schemas.microsoft.com/office/word/2018/wordml" xmlns:w16sdtdh="http://schemas.microsoft.com/office/word/2020/wordml/sdtdatahash" xmlns:w16se="http://schemas.microsoft.com/office/word/2015/wordml/symex" xmlns:wpg="http://schemas.microsoft.com/office/word/2010/wordprocessingGroup" xmlns:wpi="http://schemas.microsoft.com/office/word/2010/wordprocessingInk" xmlns:wne="http://schemas.microsoft.com/office/word/2006/wordml" xmlns:wps="http://schemas.microsoft.com/office/word/2010/wordprocessingShape" mc:Ignorable="w14 w15 w16se w16cid w16 w16cex w16sdtdh wp14">
   <w:body>
     <w:p>
       <w:pPr>
-        <w:spacing w:line="545" w:lineRule="auto"/>
         <w:rPr>
-          <w:color w:val="512DA8"/>
+          <w:rFonts w:ascii="標楷體" w:eastAsia="標楷體" w:cs="標楷體" w:hint="eastAsia"/>
+          <w:color w:val="000000"/>
+          <w:sz w:val="24"/>
+          <w:szCs w:val="24"/>
         </w:rPr>
       </w:pPr>
     </w:p>
-    <w:tbl>
-      <w:tblPr>
-        <w:tblStyle w:val="a5"/>
-        <w:tblW w:w="8985" w:type="dxa"/>
-        <w:tblInd w:w="75" w:type="dxa"/>
-        <w:tblBorders>
-          <w:top w:val="nil"/>
-          <w:left w:val="nil"/>
-          <w:bottom w:val="nil"/>
-          <w:right w:val="nil"/>
-          <w:insideH w:val="nil"/>
-          <w:insideV w:val="nil"/>
-        </w:tblBorders>
-        <w:tblLayout w:type="fixed"/>
-        <w:tblLook w:val="0600" w:firstRow="0" w:lastRow="0" w:firstColumn="0" w:lastColumn="0" w:noHBand="1" w:noVBand="1"/>
-      </w:tblPr>
-      <w:tblGrid>
-        <w:gridCol w:w="1320"/>
-        <w:gridCol w:w="3345"/>
-        <w:gridCol w:w="1410"/>
-        <w:gridCol w:w="2910"/>
-      </w:tblGrid>
-      <w:tr>
-        <w:trPr>
-          <w:trHeight w:val="700"/>
-        </w:trPr>
-        <w:tc>
-          <w:tcPr>
-            <w:tcW w:w="1320" w:type="dxa"/>
-            <w:tcBorders>
-              <w:top w:val="single" w:sz="8" w:space="0" w:color="000000"/>
-              <w:left w:val="single" w:sz="8" w:space="0" w:color="000000"/>
-              <w:bottom w:val="single" w:sz="8" w:space="0" w:color="000000"/>
-              <w:right w:val="single" w:sz="8" w:space="0" w:color="000000"/>
-            </w:tcBorders>
-            <w:shd w:val="clear" w:color="auto" w:fill="D9D9D9"/>
-            <w:tcMar>
-              <w:top w:w="100" w:type="dxa"/>
-              <w:left w:w="60" w:type="dxa"/>
-              <w:bottom w:w="100" w:type="dxa"/>
-              <w:right w:w="60" w:type="dxa"/>
-            </w:tcMar>
-          </w:tcPr>
-          <w:p>
-            <w:pPr>
-              <w:jc w:val="center"/>
-            </w:pPr>
-            <w:r>
-              <w:rPr>
-                <w:rFonts w:ascii="Arial Unicode MS" w:eastAsia="Arial Unicode MS" w:hAnsi="Arial Unicode MS" w:cs="Arial Unicode MS"/>
-              </w:rPr>
-              <w:t>會議時間</w:t>
-            </w:r>
-          </w:p>
-        </w:tc>
-        <w:tc>
-          <w:tcPr>
-            <w:tcW w:w="3345" w:type="dxa"/>
-            <w:tcBorders>
-              <w:top w:val="single" w:sz="8" w:space="0" w:color="000000"/>
-              <w:left w:val="nil"/>
-              <w:bottom w:val="single" w:sz="8" w:space="0" w:color="000000"/>
-              <w:right w:val="single" w:sz="8" w:space="0" w:color="000000"/>
-            </w:tcBorders>
-            <w:tcMar>
-              <w:top w:w="100" w:type="dxa"/>
-              <w:left w:w="60" w:type="dxa"/>
-              <w:bottom w:w="100" w:type="dxa"/>
-              <w:right w:w="60" w:type="dxa"/>
-            </w:tcMar>
-          </w:tcPr>
-          <w:p>
-            <w:pPr>
-              <w:jc w:val="both"/>
-              <w:rPr>
-                <w:u w:val="single"/>
-              </w:rPr>
-            </w:pPr>
-            <w:r>
-              <w:rPr>
-                <w:u w:val="single"/>
-              </w:rPr>
-              <w:t>110</w:t>
-            </w:r>
-            <w:r>
-              <w:rPr>
-                <w:rFonts w:ascii="Arial Unicode MS" w:eastAsia="Arial Unicode MS" w:hAnsi="Arial Unicode MS" w:cs="Arial Unicode MS"/>
-              </w:rPr>
-              <w:t>年</w:t>
-            </w:r>
-            <w:r>
-              <w:rPr>
-                <w:u w:val="single"/>
-              </w:rPr>
-              <w:t xml:space="preserve">  10  </w:t>
-            </w:r>
-            <w:r>
-              <w:rPr>
-                <w:rFonts w:ascii="Arial Unicode MS" w:eastAsia="Arial Unicode MS" w:hAnsi="Arial Unicode MS" w:cs="Arial Unicode MS"/>
-              </w:rPr>
-              <w:t>月</w:t>
-            </w:r>
-            <w:r>
-              <w:rPr>
-                <w:u w:val="single"/>
-              </w:rPr>
-              <w:t xml:space="preserve">  12  </w:t>
-            </w:r>
-            <w:r>
-              <w:rPr>
-                <w:rFonts w:ascii="Arial Unicode MS" w:eastAsia="Arial Unicode MS" w:hAnsi="Arial Unicode MS" w:cs="Arial Unicode MS"/>
-              </w:rPr>
-              <w:t xml:space="preserve">日 </w:t>
-            </w:r>
-            <w:r>
-              <w:rPr>
-                <w:u w:val="single"/>
-              </w:rPr>
-              <w:t xml:space="preserve">  12  </w:t>
-            </w:r>
-            <w:r>
-              <w:rPr>
-                <w:rFonts w:ascii="Arial Unicode MS" w:eastAsia="Arial Unicode MS" w:hAnsi="Arial Unicode MS" w:cs="Arial Unicode MS"/>
-              </w:rPr>
-              <w:t>：</w:t>
-            </w:r>
-            <w:r>
-              <w:rPr>
-                <w:u w:val="single"/>
-              </w:rPr>
-              <w:t xml:space="preserve"> 20 </w:t>
-            </w:r>
-          </w:p>
-        </w:tc>
-        <w:tc>
-          <w:tcPr>
-            <w:tcW w:w="1410" w:type="dxa"/>
-            <w:tcBorders>
-              <w:top w:val="single" w:sz="8" w:space="0" w:color="000000"/>
-              <w:left w:val="nil"/>
-              <w:bottom w:val="single" w:sz="8" w:space="0" w:color="000000"/>
-              <w:right w:val="single" w:sz="8" w:space="0" w:color="000000"/>
-            </w:tcBorders>
-            <w:shd w:val="clear" w:color="auto" w:fill="D9D9D9"/>
-            <w:tcMar>
-              <w:top w:w="100" w:type="dxa"/>
-              <w:left w:w="60" w:type="dxa"/>
-              <w:bottom w:w="100" w:type="dxa"/>
-              <w:right w:w="60" w:type="dxa"/>
-            </w:tcMar>
-          </w:tcPr>
-          <w:p>
-            <w:pPr>
-              <w:jc w:val="center"/>
-            </w:pPr>
-            <w:r>
-              <w:rPr>
-                <w:rFonts w:ascii="Arial Unicode MS" w:eastAsia="Arial Unicode MS" w:hAnsi="Arial Unicode MS" w:cs="Arial Unicode MS"/>
-              </w:rPr>
-              <w:t>會議地點</w:t>
-            </w:r>
-          </w:p>
-        </w:tc>
-        <w:tc>
-          <w:tcPr>
-            <w:tcW w:w="2910" w:type="dxa"/>
-            <w:tcBorders>
-              <w:top w:val="single" w:sz="8" w:space="0" w:color="000000"/>
-              <w:left w:val="nil"/>
-              <w:bottom w:val="single" w:sz="8" w:space="0" w:color="000000"/>
-              <w:right w:val="single" w:sz="8" w:space="0" w:color="000000"/>
-            </w:tcBorders>
-            <w:tcMar>
-              <w:top w:w="100" w:type="dxa"/>
-              <w:left w:w="60" w:type="dxa"/>
-              <w:bottom w:w="100" w:type="dxa"/>
-              <w:right w:w="60" w:type="dxa"/>
-            </w:tcMar>
-          </w:tcPr>
-          <w:p>
-            <w:pPr>
-              <w:jc w:val="both"/>
-            </w:pPr>
-            <w:r>
-              <w:t>Line</w:t>
-            </w:r>
-          </w:p>
-        </w:tc>
-      </w:tr>
-      <w:tr>
-        <w:trPr>
-          <w:trHeight w:val="700"/>
-        </w:trPr>
-        <w:tc>
-          <w:tcPr>
-            <w:tcW w:w="1320" w:type="dxa"/>
-            <w:tcBorders>
-              <w:top w:val="nil"/>
-              <w:left w:val="single" w:sz="8" w:space="0" w:color="000000"/>
-              <w:bottom w:val="single" w:sz="8" w:space="0" w:color="000000"/>
-              <w:right w:val="single" w:sz="8" w:space="0" w:color="000000"/>
-            </w:tcBorders>
-            <w:shd w:val="clear" w:color="auto" w:fill="D9D9D9"/>
-            <w:tcMar>
-              <w:top w:w="100" w:type="dxa"/>
-              <w:left w:w="60" w:type="dxa"/>
-              <w:bottom w:w="100" w:type="dxa"/>
-              <w:right w:w="60" w:type="dxa"/>
-            </w:tcMar>
-          </w:tcPr>
-          <w:p>
-            <w:pPr>
-              <w:jc w:val="center"/>
-            </w:pPr>
-            <w:r>
-              <w:rPr>
-                <w:rFonts w:ascii="Arial Unicode MS" w:eastAsia="Arial Unicode MS" w:hAnsi="Arial Unicode MS" w:cs="Arial Unicode MS"/>
-              </w:rPr>
-              <w:t>會議主席</w:t>
-            </w:r>
-          </w:p>
-        </w:tc>
-        <w:tc>
-          <w:tcPr>
-            <w:tcW w:w="3345" w:type="dxa"/>
-            <w:tcBorders>
-              <w:top w:val="single" w:sz="8" w:space="0" w:color="000000"/>
-              <w:left w:val="single" w:sz="8" w:space="0" w:color="000000"/>
-              <w:bottom w:val="single" w:sz="8" w:space="0" w:color="000000"/>
-              <w:right w:val="single" w:sz="8" w:space="0" w:color="000000"/>
-            </w:tcBorders>
-            <w:tcMar>
-              <w:top w:w="100" w:type="dxa"/>
-              <w:left w:w="60" w:type="dxa"/>
-              <w:bottom w:w="100" w:type="dxa"/>
-              <w:right w:w="60" w:type="dxa"/>
-            </w:tcMar>
-          </w:tcPr>
-          <w:p>
-            <w:pPr>
-              <w:jc w:val="both"/>
-            </w:pPr>
-            <w:r>
-              <w:rPr>
-                <w:rFonts w:ascii="Arial Unicode MS" w:eastAsia="Arial Unicode MS" w:hAnsi="Arial Unicode MS" w:cs="Arial Unicode MS"/>
-              </w:rPr>
-              <w:t>康贊清老師</w:t>
-            </w:r>
-          </w:p>
-        </w:tc>
-        <w:tc>
-          <w:tcPr>
-            <w:tcW w:w="1410" w:type="dxa"/>
-            <w:tcBorders>
-              <w:top w:val="nil"/>
-              <w:left w:val="nil"/>
-              <w:bottom w:val="single" w:sz="8" w:space="0" w:color="000000"/>
-              <w:right w:val="single" w:sz="8" w:space="0" w:color="000000"/>
-            </w:tcBorders>
-            <w:shd w:val="clear" w:color="auto" w:fill="D9D9D9"/>
-            <w:tcMar>
-              <w:top w:w="100" w:type="dxa"/>
-              <w:left w:w="60" w:type="dxa"/>
-              <w:bottom w:w="100" w:type="dxa"/>
-              <w:right w:w="60" w:type="dxa"/>
-            </w:tcMar>
-          </w:tcPr>
-          <w:p>
-            <w:pPr>
-              <w:jc w:val="center"/>
-            </w:pPr>
-            <w:r>
-              <w:rPr>
-                <w:rFonts w:ascii="Arial Unicode MS" w:eastAsia="Arial Unicode MS" w:hAnsi="Arial Unicode MS" w:cs="Arial Unicode MS"/>
-              </w:rPr>
-              <w:t>記錄</w:t>
-            </w:r>
-          </w:p>
-        </w:tc>
-        <w:tc>
-          <w:tcPr>
-            <w:tcW w:w="2910" w:type="dxa"/>
-            <w:tcBorders>
-              <w:top w:val="nil"/>
-              <w:left w:val="nil"/>
-              <w:bottom w:val="single" w:sz="8" w:space="0" w:color="000000"/>
-              <w:right w:val="single" w:sz="8" w:space="0" w:color="000000"/>
-            </w:tcBorders>
-            <w:tcMar>
-              <w:top w:w="100" w:type="dxa"/>
-              <w:left w:w="60" w:type="dxa"/>
-              <w:bottom w:w="100" w:type="dxa"/>
-              <w:right w:w="60" w:type="dxa"/>
-            </w:tcMar>
-          </w:tcPr>
-          <w:p>
-            <w:r>
-              <w:rPr>
-                <w:rFonts w:ascii="Arial Unicode MS" w:eastAsia="Arial Unicode MS" w:hAnsi="Arial Unicode MS" w:cs="Arial Unicode MS"/>
-              </w:rPr>
-              <w:t>康贊清</w:t>
-            </w:r>
-          </w:p>
-        </w:tc>
-      </w:tr>
-      <w:tr>
-        <w:trPr>
-          <w:trHeight w:val="700"/>
-        </w:trPr>
-        <w:tc>
-          <w:tcPr>
-            <w:tcW w:w="1320" w:type="dxa"/>
-            <w:tcBorders>
-              <w:top w:val="nil"/>
-              <w:left w:val="single" w:sz="8" w:space="0" w:color="000000"/>
-              <w:bottom w:val="single" w:sz="8" w:space="0" w:color="000000"/>
-              <w:right w:val="single" w:sz="8" w:space="0" w:color="000000"/>
-            </w:tcBorders>
-            <w:shd w:val="clear" w:color="auto" w:fill="D9D9D9"/>
-            <w:tcMar>
-              <w:top w:w="100" w:type="dxa"/>
-              <w:left w:w="60" w:type="dxa"/>
-              <w:bottom w:w="100" w:type="dxa"/>
-              <w:right w:w="60" w:type="dxa"/>
-            </w:tcMar>
-          </w:tcPr>
-          <w:p>
-            <w:pPr>
-              <w:jc w:val="center"/>
-            </w:pPr>
-            <w:r>
-              <w:rPr>
-                <w:rFonts w:ascii="Arial Unicode MS" w:eastAsia="Arial Unicode MS" w:hAnsi="Arial Unicode MS" w:cs="Arial Unicode MS"/>
-              </w:rPr>
-              <w:t>出席人員</w:t>
-            </w:r>
-          </w:p>
-        </w:tc>
-        <w:tc>
-          <w:tcPr>
-            <w:tcW w:w="7665" w:type="dxa"/>
-            <w:gridSpan w:val="3"/>
-            <w:tcBorders>
-              <w:top w:val="nil"/>
-              <w:left w:val="nil"/>
-              <w:bottom w:val="single" w:sz="8" w:space="0" w:color="000000"/>
-              <w:right w:val="single" w:sz="8" w:space="0" w:color="000000"/>
-            </w:tcBorders>
-            <w:tcMar>
-              <w:top w:w="100" w:type="dxa"/>
-              <w:left w:w="60" w:type="dxa"/>
-              <w:bottom w:w="100" w:type="dxa"/>
-              <w:right w:w="60" w:type="dxa"/>
-            </w:tcMar>
-          </w:tcPr>
-          <w:p>
-            <w:proofErr w:type="gramStart"/>
-            <w:r>
-              <w:rPr>
-                <w:rFonts w:ascii="Arial Unicode MS" w:eastAsia="Arial Unicode MS" w:hAnsi="Arial Unicode MS" w:cs="Arial Unicode MS"/>
-              </w:rPr>
-              <w:t>陳弈潔</w:t>
-            </w:r>
-            <w:proofErr w:type="gramEnd"/>
-          </w:p>
-        </w:tc>
-      </w:tr>
-      <w:tr>
-        <w:trPr>
-          <w:trHeight w:val="480"/>
-        </w:trPr>
-        <w:tc>
-          <w:tcPr>
-            <w:tcW w:w="8985" w:type="dxa"/>
-            <w:gridSpan w:val="4"/>
-            <w:tcBorders>
-              <w:top w:val="nil"/>
-              <w:left w:val="single" w:sz="8" w:space="0" w:color="000000"/>
-              <w:bottom w:val="single" w:sz="8" w:space="0" w:color="000000"/>
-              <w:right w:val="single" w:sz="8" w:space="0" w:color="000000"/>
-            </w:tcBorders>
-            <w:shd w:val="clear" w:color="auto" w:fill="D9D9D9"/>
-            <w:tcMar>
-              <w:top w:w="100" w:type="dxa"/>
-              <w:left w:w="60" w:type="dxa"/>
-              <w:bottom w:w="100" w:type="dxa"/>
-              <w:right w:w="60" w:type="dxa"/>
-            </w:tcMar>
-          </w:tcPr>
-          <w:p>
-            <w:pPr>
-              <w:rPr>
-                <w:b/>
-              </w:rPr>
-            </w:pPr>
-            <w:r>
-              <w:rPr>
-                <w:rFonts w:ascii="Arial Unicode MS" w:eastAsia="Arial Unicode MS" w:hAnsi="Arial Unicode MS" w:cs="Arial Unicode MS"/>
-                <w:b/>
-              </w:rPr>
-              <w:t>會議內容</w:t>
-            </w:r>
-          </w:p>
-        </w:tc>
-      </w:tr>
-      <w:tr>
-        <w:trPr>
-          <w:trHeight w:val="4740"/>
-        </w:trPr>
-        <w:tc>
-          <w:tcPr>
-            <w:tcW w:w="8985" w:type="dxa"/>
-            <w:gridSpan w:val="4"/>
-            <w:vMerge w:val="restart"/>
-            <w:tcBorders>
-              <w:top w:val="nil"/>
-              <w:left w:val="single" w:sz="8" w:space="0" w:color="000000"/>
-              <w:bottom w:val="single" w:sz="8" w:space="0" w:color="000000"/>
-              <w:right w:val="single" w:sz="8" w:space="0" w:color="000000"/>
-            </w:tcBorders>
-            <w:shd w:val="clear" w:color="auto" w:fill="auto"/>
-            <w:tcMar>
-              <w:top w:w="100" w:type="dxa"/>
-              <w:left w:w="60" w:type="dxa"/>
-              <w:bottom w:w="100" w:type="dxa"/>
-              <w:right w:w="60" w:type="dxa"/>
-            </w:tcMar>
-          </w:tcPr>
-          <w:p>
-            <w:pPr>
-              <w:spacing w:line="240" w:lineRule="auto"/>
-              <w:rPr>
-                <w:b/>
-              </w:rPr>
-            </w:pPr>
-            <w:r>
-              <w:rPr>
-                <w:rFonts w:ascii="Arial Unicode MS" w:eastAsia="Arial Unicode MS" w:hAnsi="Arial Unicode MS" w:cs="Arial Unicode MS"/>
-                <w:b/>
-              </w:rPr>
-              <w:t xml:space="preserve">專題: </w:t>
-            </w:r>
-            <w:proofErr w:type="gramStart"/>
-            <w:r>
-              <w:rPr>
-                <w:rFonts w:ascii="Arial Unicode MS" w:eastAsia="Arial Unicode MS" w:hAnsi="Arial Unicode MS" w:cs="Arial Unicode MS"/>
-                <w:b/>
-              </w:rPr>
-              <w:t>幸茶飲料</w:t>
-            </w:r>
-            <w:proofErr w:type="gramEnd"/>
-            <w:r>
-              <w:rPr>
-                <w:rFonts w:ascii="Arial Unicode MS" w:eastAsia="Arial Unicode MS" w:hAnsi="Arial Unicode MS" w:cs="Arial Unicode MS"/>
-                <w:b/>
-              </w:rPr>
-              <w:t>專賣店</w:t>
-            </w:r>
-          </w:p>
-          <w:p>
-            <w:pPr>
-              <w:spacing w:line="240" w:lineRule="auto"/>
-              <w:rPr>
-                <w:b/>
-              </w:rPr>
-            </w:pPr>
-            <w:r>
-              <w:rPr>
-                <w:rFonts w:ascii="Arial Unicode MS" w:eastAsia="Arial Unicode MS" w:hAnsi="Arial Unicode MS" w:cs="Arial Unicode MS"/>
-                <w:b/>
-              </w:rPr>
-              <w:t xml:space="preserve">餐點主題: </w:t>
-            </w:r>
-            <w:r>
-              <w:rPr>
-                <w:rFonts w:ascii="Arial Unicode MS" w:eastAsia="Arial Unicode MS" w:hAnsi="Arial Unicode MS" w:cs="Arial Unicode MS"/>
-              </w:rPr>
-              <w:t>飲料店</w:t>
-            </w:r>
-          </w:p>
-          <w:p>
-            <w:pPr>
-              <w:spacing w:line="240" w:lineRule="auto"/>
-              <w:rPr>
-                <w:b/>
-              </w:rPr>
-            </w:pPr>
-          </w:p>
-          <w:p>
-            <w:pPr>
-              <w:spacing w:line="240" w:lineRule="auto"/>
-            </w:pPr>
-            <w:r>
-              <w:rPr>
-                <w:rFonts w:ascii="Arial Unicode MS" w:eastAsia="Arial Unicode MS" w:hAnsi="Arial Unicode MS" w:cs="Arial Unicode MS"/>
-              </w:rPr>
-              <w:t>1.</w:t>
-            </w:r>
-            <w:proofErr w:type="gramStart"/>
-            <w:r>
-              <w:rPr>
-                <w:rFonts w:ascii="Arial Unicode MS" w:eastAsia="Arial Unicode MS" w:hAnsi="Arial Unicode MS" w:cs="Arial Unicode MS"/>
-              </w:rPr>
-              <w:t>弈潔</w:t>
-            </w:r>
-            <w:proofErr w:type="gramEnd"/>
-            <w:r>
-              <w:rPr>
-                <w:rFonts w:ascii="Arial Unicode MS" w:eastAsia="Arial Unicode MS" w:hAnsi="Arial Unicode MS" w:cs="Arial Unicode MS"/>
-              </w:rPr>
-              <w:t xml:space="preserve">:  </w:t>
-            </w:r>
-          </w:p>
-          <w:p>
-            <w:pPr>
-              <w:numPr>
-                <w:ilvl w:val="0"/>
-                <w:numId w:val="1"/>
-              </w:numPr>
-              <w:spacing w:line="240" w:lineRule="auto"/>
-            </w:pPr>
-            <w:r>
-              <w:rPr>
-                <w:rFonts w:ascii="Arial Unicode MS" w:eastAsia="Arial Unicode MS" w:hAnsi="Arial Unicode MS" w:cs="Arial Unicode MS"/>
-              </w:rPr>
-              <w:t xml:space="preserve">環境設定完成: </w:t>
-            </w:r>
-          </w:p>
-          <w:p>
-            <w:pPr>
-              <w:numPr>
-                <w:ilvl w:val="1"/>
-                <w:numId w:val="1"/>
-              </w:numPr>
-              <w:spacing w:line="240" w:lineRule="auto"/>
-            </w:pPr>
-            <w:r>
-              <w:rPr>
-                <w:rFonts w:ascii="Arial Unicode MS" w:eastAsia="Arial Unicode MS" w:hAnsi="Arial Unicode MS" w:cs="Arial Unicode MS"/>
-              </w:rPr>
-              <w:t>註冊系統完成</w:t>
-            </w:r>
-          </w:p>
-          <w:p>
-            <w:pPr>
-              <w:numPr>
-                <w:ilvl w:val="0"/>
-                <w:numId w:val="1"/>
-              </w:numPr>
-              <w:spacing w:line="240" w:lineRule="auto"/>
-            </w:pPr>
-            <w:r>
-              <w:rPr>
-                <w:rFonts w:ascii="Arial Unicode MS" w:eastAsia="Arial Unicode MS" w:hAnsi="Arial Unicode MS" w:cs="Arial Unicode MS"/>
-              </w:rPr>
-              <w:t>簽署專題指導書</w:t>
-            </w:r>
-          </w:p>
-          <w:p>
-            <w:pPr>
-              <w:spacing w:line="240" w:lineRule="auto"/>
-            </w:pPr>
-          </w:p>
-          <w:p>
-            <w:pPr>
-              <w:spacing w:line="240" w:lineRule="auto"/>
-            </w:pPr>
-            <w:r>
-              <w:rPr>
-                <w:rFonts w:ascii="Arial Unicode MS" w:eastAsia="Arial Unicode MS" w:hAnsi="Arial Unicode MS" w:cs="Arial Unicode MS"/>
-              </w:rPr>
-              <w:t>待辦</w:t>
-            </w:r>
-          </w:p>
-          <w:p>
-            <w:pPr>
-              <w:spacing w:line="240" w:lineRule="auto"/>
-            </w:pPr>
-            <w:r>
-              <w:rPr>
-                <w:rFonts w:ascii="Arial Unicode MS" w:eastAsia="Arial Unicode MS" w:hAnsi="Arial Unicode MS" w:cs="Arial Unicode MS"/>
-              </w:rPr>
-              <w:t>1.登入/登出, 購物車</w:t>
-            </w:r>
-          </w:p>
-          <w:p>
-            <w:pPr>
-              <w:spacing w:line="240" w:lineRule="auto"/>
-            </w:pPr>
-            <w:r>
-              <w:rPr>
-                <w:rFonts w:ascii="Arial Unicode MS" w:eastAsia="Arial Unicode MS" w:hAnsi="Arial Unicode MS" w:cs="Arial Unicode MS"/>
-              </w:rPr>
-              <w:t>2.專題企畫書 (大三下開學</w:t>
-            </w:r>
-            <w:proofErr w:type="gramStart"/>
-            <w:r>
-              <w:rPr>
-                <w:rFonts w:ascii="Arial Unicode MS" w:eastAsia="Arial Unicode MS" w:hAnsi="Arial Unicode MS" w:cs="Arial Unicode MS"/>
-              </w:rPr>
-              <w:t>後兩周交</w:t>
-            </w:r>
-            <w:proofErr w:type="gramEnd"/>
-            <w:r>
-              <w:rPr>
-                <w:rFonts w:ascii="Arial Unicode MS" w:eastAsia="Arial Unicode MS" w:hAnsi="Arial Unicode MS" w:cs="Arial Unicode MS"/>
-              </w:rPr>
-              <w:t>):</w:t>
-            </w:r>
-          </w:p>
-          <w:p>
-            <w:pPr>
-              <w:spacing w:line="240" w:lineRule="auto"/>
-            </w:pPr>
-            <w:hyperlink r:id="rId5">
-              <w:r>
-                <w:rPr>
-                  <w:color w:val="1155CC"/>
-                  <w:u w:val="single"/>
-                </w:rPr>
-                <w:t>https://drive.google.com/drive/folders/13nhWYfb3ZdMJknw1WCVg-g6-IElar2TY?usp=sharing</w:t>
-              </w:r>
-            </w:hyperlink>
-          </w:p>
-          <w:p>
-            <w:pPr>
-              <w:spacing w:line="240" w:lineRule="auto"/>
-            </w:pPr>
-            <w:r>
-              <w:rPr>
-                <w:rFonts w:ascii="Arial Unicode MS" w:eastAsia="Arial Unicode MS" w:hAnsi="Arial Unicode MS" w:cs="Arial Unicode MS"/>
-              </w:rPr>
-              <w:t>3.尋找專題開發動機</w:t>
-            </w:r>
-          </w:p>
-          <w:p>
-            <w:pPr>
-              <w:spacing w:line="240" w:lineRule="auto"/>
-            </w:pPr>
-          </w:p>
-          <w:p>
-            <w:pPr>
-              <w:spacing w:line="240" w:lineRule="auto"/>
-            </w:pPr>
-            <w:r>
-              <w:rPr>
-                <w:rFonts w:ascii="Arial Unicode MS" w:eastAsia="Arial Unicode MS" w:hAnsi="Arial Unicode MS" w:cs="Arial Unicode MS"/>
-              </w:rPr>
-              <w:t xml:space="preserve">4.專題: </w:t>
-            </w:r>
-            <w:proofErr w:type="gramStart"/>
-            <w:r>
-              <w:rPr>
-                <w:rFonts w:ascii="Arial Unicode MS" w:eastAsia="Arial Unicode MS" w:hAnsi="Arial Unicode MS" w:cs="Arial Unicode MS"/>
-              </w:rPr>
-              <w:t>幸茶飲料</w:t>
-            </w:r>
-            <w:proofErr w:type="gramEnd"/>
-            <w:r>
-              <w:rPr>
-                <w:rFonts w:ascii="Arial Unicode MS" w:eastAsia="Arial Unicode MS" w:hAnsi="Arial Unicode MS" w:cs="Arial Unicode MS"/>
-              </w:rPr>
-              <w:t>專賣店</w:t>
-            </w:r>
-          </w:p>
-        </w:tc>
-      </w:tr>
-      <w:tr>
-        <w:trPr>
-          <w:trHeight w:val="735"/>
-        </w:trPr>
-        <w:tc>
-          <w:tcPr>
-            <w:tcW w:w="8985" w:type="dxa"/>
-            <w:gridSpan w:val="4"/>
-            <w:vMerge/>
-            <w:tcBorders>
-              <w:top w:val="nil"/>
-              <w:left w:val="single" w:sz="8" w:space="0" w:color="000000"/>
-              <w:bottom w:val="single" w:sz="8" w:space="0" w:color="000000"/>
-              <w:right w:val="single" w:sz="8" w:space="0" w:color="000000"/>
-            </w:tcBorders>
-            <w:shd w:val="clear" w:color="auto" w:fill="auto"/>
-            <w:tcMar>
-              <w:top w:w="100" w:type="dxa"/>
-              <w:left w:w="60" w:type="dxa"/>
-              <w:bottom w:w="100" w:type="dxa"/>
-              <w:right w:w="60" w:type="dxa"/>
-            </w:tcMar>
-          </w:tcPr>
-          <w:p>
-            <w:pPr>
-              <w:spacing w:line="240" w:lineRule="auto"/>
-              <w:jc w:val="both"/>
-              <w:rPr>
-                <w:color w:val="512DA8"/>
-              </w:rPr>
-            </w:pPr>
-          </w:p>
-        </w:tc>
-      </w:tr>
-      <w:tr>
-        <w:trPr>
-          <w:trHeight w:val="560"/>
-        </w:trPr>
-        <w:tc>
-          <w:tcPr>
-            <w:tcW w:w="8985" w:type="dxa"/>
-            <w:gridSpan w:val="4"/>
-            <w:tcBorders>
-              <w:top w:val="nil"/>
-              <w:left w:val="single" w:sz="8" w:space="0" w:color="000000"/>
-              <w:bottom w:val="single" w:sz="8" w:space="0" w:color="000000"/>
-              <w:right w:val="single" w:sz="8" w:space="0" w:color="000000"/>
-            </w:tcBorders>
-            <w:shd w:val="clear" w:color="auto" w:fill="E6E6E6"/>
-            <w:tcMar>
-              <w:top w:w="100" w:type="dxa"/>
-              <w:left w:w="60" w:type="dxa"/>
-              <w:bottom w:w="100" w:type="dxa"/>
-              <w:right w:w="60" w:type="dxa"/>
-            </w:tcMar>
-          </w:tcPr>
-          <w:p>
-            <w:pPr>
-              <w:rPr>
-                <w:b/>
-              </w:rPr>
-            </w:pPr>
-            <w:r>
-              <w:rPr>
-                <w:rFonts w:ascii="Arial Unicode MS" w:eastAsia="Arial Unicode MS" w:hAnsi="Arial Unicode MS" w:cs="Arial Unicode MS"/>
-                <w:b/>
-              </w:rPr>
-              <w:t>臨時動議</w:t>
-            </w:r>
-          </w:p>
-        </w:tc>
-      </w:tr>
-      <w:tr>
-        <w:trPr>
-          <w:trHeight w:val="720"/>
-        </w:trPr>
-        <w:tc>
-          <w:tcPr>
-            <w:tcW w:w="8985" w:type="dxa"/>
-            <w:gridSpan w:val="4"/>
-            <w:tcBorders>
-              <w:top w:val="nil"/>
-              <w:left w:val="single" w:sz="8" w:space="0" w:color="000000"/>
-              <w:bottom w:val="single" w:sz="8" w:space="0" w:color="000000"/>
-              <w:right w:val="single" w:sz="8" w:space="0" w:color="000000"/>
-            </w:tcBorders>
-            <w:shd w:val="clear" w:color="auto" w:fill="auto"/>
-            <w:tcMar>
-              <w:top w:w="100" w:type="dxa"/>
-              <w:left w:w="60" w:type="dxa"/>
-              <w:bottom w:w="100" w:type="dxa"/>
-              <w:right w:w="60" w:type="dxa"/>
-            </w:tcMar>
-          </w:tcPr>
-          <w:p>
-            <w:pPr>
-              <w:spacing w:line="240" w:lineRule="auto"/>
-            </w:pPr>
-            <w:r>
-              <w:rPr>
-                <w:rFonts w:ascii="Arial Unicode MS" w:eastAsia="Arial Unicode MS" w:hAnsi="Arial Unicode MS" w:cs="Arial Unicode MS"/>
-              </w:rPr>
-              <w:t>下次會議時間  10/19 12:20</w:t>
-            </w:r>
-          </w:p>
-        </w:tc>
-      </w:tr>
-    </w:tbl>
-    <w:p>
-      <w:pPr>
-        <w:spacing w:line="545" w:lineRule="auto"/>
-        <w:jc w:val="center"/>
-        <w:rPr>
-          <w:color w:val="512DA8"/>
-        </w:rPr>
-      </w:pPr>
-    </w:p>
-    <w:p>
-      <w:pPr>
-        <w:spacing w:line="545" w:lineRule="auto"/>
-        <w:jc w:val="center"/>
-        <w:rPr>
-          <w:color w:val="512DA8"/>
-        </w:rPr>
-      </w:pPr>
-    </w:p>
-    <w:p>
-      <w:pPr>
-        <w:spacing w:line="545" w:lineRule="auto"/>
-        <w:jc w:val="center"/>
-        <w:rPr>
-          <w:color w:val="512DA8"/>
-        </w:rPr>
-      </w:pPr>
-    </w:p>
-    <w:p/>
     <w:sectPr>
       <w:pgSz w:w="11909" w:h="16834"/>
       <w:pgMar w:top="1440" w:right="1440" w:bottom="1440" w:left="1440" w:header="720" w:footer="720" w:gutter="0"/>
@@ -823,8 +22,58 @@
 </w:document>
 </file>
 
+<file path=word/endnotes.xml><?xml version="1.0" encoding="utf-8"?>
+<w:endnotes xmlns:wpc="http://schemas.microsoft.com/office/word/2010/wordprocessingCanvas" xmlns:cx="http://schemas.microsoft.com/office/drawing/2014/chartex" xmlns:cx1="http://schemas.microsoft.com/office/drawing/2015/9/8/chartex" xmlns:cx2="http://schemas.microsoft.com/office/drawing/2015/10/21/chartex" xmlns:cx3="http://schemas.microsoft.com/office/drawing/2016/5/9/chartex" xmlns:cx4="http://schemas.microsoft.com/office/drawing/2016/5/10/chartex" xmlns:cx5="http://schemas.microsoft.com/office/drawing/2016/5/11/chartex" xmlns:cx6="http://schemas.microsoft.com/office/drawing/2016/5/12/chartex" xmlns:cx7="http://schemas.microsoft.com/office/drawing/2016/5/13/chartex" xmlns:cx8="http://schemas.microsoft.com/office/drawing/2016/5/14/chartex" xmlns:mc="http://schemas.openxmlformats.org/markup-compatibility/2006" xmlns:aink="http://schemas.microsoft.com/office/drawing/2016/ink" xmlns:am3d="http://schemas.microsoft.com/office/drawing/2017/model3d" xmlns:o="urn:schemas-microsoft-com:office:office" xmlns:oel="http://schemas.microsoft.com/office/2019/extlst" xmlns:r="http://schemas.openxmlformats.org/officeDocument/2006/relationships" xmlns:m="http://schemas.openxmlformats.org/officeDocument/2006/math" xmlns:v="urn:schemas-microsoft-com:vml" xmlns:wp14="http://schemas.microsoft.com/office/word/2010/wordprocessingDrawing" xmlns:wp="http://schemas.openxmlformats.org/drawingml/2006/wordprocessingDrawing" xmlns:w10="urn:schemas-microsoft-com:office:word" xmlns:w="http://schemas.openxmlformats.org/wordprocessingml/2006/main" xmlns:w14="http://schemas.microsoft.com/office/word/2010/wordml" xmlns:w15="http://schemas.microsoft.com/office/word/2012/wordml" xmlns:w16cex="http://schemas.microsoft.com/office/word/2018/wordml/cex" xmlns:w16cid="http://schemas.microsoft.com/office/word/2016/wordml/cid" xmlns:w16="http://schemas.microsoft.com/office/word/2018/wordml" xmlns:w16sdtdh="http://schemas.microsoft.com/office/word/2020/wordml/sdtdatahash" xmlns:w16se="http://schemas.microsoft.com/office/word/2015/wordml/symex" xmlns:wpg="http://schemas.microsoft.com/office/word/2010/wordprocessingGroup" xmlns:wpi="http://schemas.microsoft.com/office/word/2010/wordprocessingInk" xmlns:wne="http://schemas.microsoft.com/office/word/2006/wordml" xmlns:wps="http://schemas.microsoft.com/office/word/2010/wordprocessingShape" mc:Ignorable="w14 w15 w16se w16cid w16 w16cex w16sdtdh wp14">
+  <w:endnote w:type="separator" w:id="-1">
+    <w:p>
+      <w:pPr>
+        <w:spacing w:line="240" w:lineRule="auto"/>
+      </w:pPr>
+      <w:r>
+        <w:separator/>
+      </w:r>
+    </w:p>
+  </w:endnote>
+  <w:endnote w:type="continuationSeparator" w:id="0">
+    <w:p>
+      <w:pPr>
+        <w:spacing w:line="240" w:lineRule="auto"/>
+      </w:pPr>
+      <w:r>
+        <w:continuationSeparator/>
+      </w:r>
+    </w:p>
+  </w:endnote>
+</w:endnotes>
+</file>
+
+<file path=word/footnotes.xml><?xml version="1.0" encoding="utf-8"?>
+<w:footnotes xmlns:wpc="http://schemas.microsoft.com/office/word/2010/wordprocessingCanvas" xmlns:cx="http://schemas.microsoft.com/office/drawing/2014/chartex" xmlns:cx1="http://schemas.microsoft.com/office/drawing/2015/9/8/chartex" xmlns:cx2="http://schemas.microsoft.com/office/drawing/2015/10/21/chartex" xmlns:cx3="http://schemas.microsoft.com/office/drawing/2016/5/9/chartex" xmlns:cx4="http://schemas.microsoft.com/office/drawing/2016/5/10/chartex" xmlns:cx5="http://schemas.microsoft.com/office/drawing/2016/5/11/chartex" xmlns:cx6="http://schemas.microsoft.com/office/drawing/2016/5/12/chartex" xmlns:cx7="http://schemas.microsoft.com/office/drawing/2016/5/13/chartex" xmlns:cx8="http://schemas.microsoft.com/office/drawing/2016/5/14/chartex" xmlns:mc="http://schemas.openxmlformats.org/markup-compatibility/2006" xmlns:aink="http://schemas.microsoft.com/office/drawing/2016/ink" xmlns:am3d="http://schemas.microsoft.com/office/drawing/2017/model3d" xmlns:o="urn:schemas-microsoft-com:office:office" xmlns:oel="http://schemas.microsoft.com/office/2019/extlst" xmlns:r="http://schemas.openxmlformats.org/officeDocument/2006/relationships" xmlns:m="http://schemas.openxmlformats.org/officeDocument/2006/math" xmlns:v="urn:schemas-microsoft-com:vml" xmlns:wp14="http://schemas.microsoft.com/office/word/2010/wordprocessingDrawing" xmlns:wp="http://schemas.openxmlformats.org/drawingml/2006/wordprocessingDrawing" xmlns:w10="urn:schemas-microsoft-com:office:word" xmlns:w="http://schemas.openxmlformats.org/wordprocessingml/2006/main" xmlns:w14="http://schemas.microsoft.com/office/word/2010/wordml" xmlns:w15="http://schemas.microsoft.com/office/word/2012/wordml" xmlns:w16cex="http://schemas.microsoft.com/office/word/2018/wordml/cex" xmlns:w16cid="http://schemas.microsoft.com/office/word/2016/wordml/cid" xmlns:w16="http://schemas.microsoft.com/office/word/2018/wordml" xmlns:w16sdtdh="http://schemas.microsoft.com/office/word/2020/wordml/sdtdatahash" xmlns:w16se="http://schemas.microsoft.com/office/word/2015/wordml/symex" xmlns:wpg="http://schemas.microsoft.com/office/word/2010/wordprocessingGroup" xmlns:wpi="http://schemas.microsoft.com/office/word/2010/wordprocessingInk" xmlns:wne="http://schemas.microsoft.com/office/word/2006/wordml" xmlns:wps="http://schemas.microsoft.com/office/word/2010/wordprocessingShape" mc:Ignorable="w14 w15 w16se w16cid w16 w16cex w16sdtdh wp14">
+  <w:footnote w:type="separator" w:id="-1">
+    <w:p>
+      <w:pPr>
+        <w:spacing w:line="240" w:lineRule="auto"/>
+      </w:pPr>
+      <w:r>
+        <w:separator/>
+      </w:r>
+    </w:p>
+  </w:footnote>
+  <w:footnote w:type="continuationSeparator" w:id="0">
+    <w:p>
+      <w:pPr>
+        <w:spacing w:line="240" w:lineRule="auto"/>
+      </w:pPr>
+      <w:r>
+        <w:continuationSeparator/>
+      </w:r>
+    </w:p>
+  </w:footnote>
+</w:footnotes>
+</file>
+
 <file path=word/numbering.xml><?xml version="1.0" encoding="utf-8"?>
-<w:numbering xmlns:wpc="http://schemas.microsoft.com/office/word/2010/wordprocessingCanvas" xmlns:cx="http://schemas.microsoft.com/office/drawing/2014/chartex" xmlns:cx1="http://schemas.microsoft.com/office/drawing/2015/9/8/chartex" xmlns:cx2="http://schemas.microsoft.com/office/drawing/2015/10/21/chartex" xmlns:cx3="http://schemas.microsoft.com/office/drawing/2016/5/9/chartex" xmlns:cx4="http://schemas.microsoft.com/office/drawing/2016/5/10/chartex" xmlns:cx5="http://schemas.microsoft.com/office/drawing/2016/5/11/chartex" xmlns:cx6="http://schemas.microsoft.com/office/drawing/2016/5/12/chartex" xmlns:cx7="http://schemas.microsoft.com/office/drawing/2016/5/13/chartex" xmlns:cx8="http://schemas.microsoft.com/office/drawing/2016/5/14/chartex" xmlns:mc="http://schemas.openxmlformats.org/markup-compatibility/2006" xmlns:aink="http://schemas.microsoft.com/office/drawing/2016/ink" xmlns:am3d="http://schemas.microsoft.com/office/drawing/2017/model3d" xmlns:o="urn:schemas-microsoft-com:office:office" xmlns:r="http://schemas.openxmlformats.org/officeDocument/2006/relationships" xmlns:m="http://schemas.openxmlformats.org/officeDocument/2006/math" xmlns:v="urn:schemas-microsoft-com:vml" xmlns:wp14="http://schemas.microsoft.com/office/word/2010/wordprocessingDrawing" xmlns:wp="http://schemas.openxmlformats.org/drawingml/2006/wordprocessingDrawing" xmlns:w10="urn:schemas-microsoft-com:office:word" xmlns:w="http://schemas.openxmlformats.org/wordprocessingml/2006/main" xmlns:w14="http://schemas.microsoft.com/office/word/2010/wordml" xmlns:w15="http://schemas.microsoft.com/office/word/2012/wordml" xmlns:w16cex="http://schemas.microsoft.com/office/word/2018/wordml/cex" xmlns:w16cid="http://schemas.microsoft.com/office/word/2016/wordml/cid" xmlns:w16="http://schemas.microsoft.com/office/word/2018/wordml" xmlns:w16sdtdh="http://schemas.microsoft.com/office/word/2020/wordml/sdtdatahash" xmlns:w16se="http://schemas.microsoft.com/office/word/2015/wordml/symex" xmlns:wpg="http://schemas.microsoft.com/office/word/2010/wordprocessingGroup" xmlns:wpi="http://schemas.microsoft.com/office/word/2010/wordprocessingInk" xmlns:wne="http://schemas.microsoft.com/office/word/2006/wordml" xmlns:wps="http://schemas.microsoft.com/office/word/2010/wordprocessingShape" mc:Ignorable="w14 w15 w16se w16cid w16 w16cex w16sdtdh wp14">
+<w:numbering xmlns:wpc="http://schemas.microsoft.com/office/word/2010/wordprocessingCanvas" xmlns:cx="http://schemas.microsoft.com/office/drawing/2014/chartex" xmlns:cx1="http://schemas.microsoft.com/office/drawing/2015/9/8/chartex" xmlns:cx2="http://schemas.microsoft.com/office/drawing/2015/10/21/chartex" xmlns:cx3="http://schemas.microsoft.com/office/drawing/2016/5/9/chartex" xmlns:cx4="http://schemas.microsoft.com/office/drawing/2016/5/10/chartex" xmlns:cx5="http://schemas.microsoft.com/office/drawing/2016/5/11/chartex" xmlns:cx6="http://schemas.microsoft.com/office/drawing/2016/5/12/chartex" xmlns:cx7="http://schemas.microsoft.com/office/drawing/2016/5/13/chartex" xmlns:cx8="http://schemas.microsoft.com/office/drawing/2016/5/14/chartex" xmlns:mc="http://schemas.openxmlformats.org/markup-compatibility/2006" xmlns:aink="http://schemas.microsoft.com/office/drawing/2016/ink" xmlns:am3d="http://schemas.microsoft.com/office/drawing/2017/model3d" xmlns:o="urn:schemas-microsoft-com:office:office" xmlns:oel="http://schemas.microsoft.com/office/2019/extlst" xmlns:r="http://schemas.openxmlformats.org/officeDocument/2006/relationships" xmlns:m="http://schemas.openxmlformats.org/officeDocument/2006/math" xmlns:v="urn:schemas-microsoft-com:vml" xmlns:wp14="http://schemas.microsoft.com/office/word/2010/wordprocessingDrawing" xmlns:wp="http://schemas.openxmlformats.org/drawingml/2006/wordprocessingDrawing" xmlns:w10="urn:schemas-microsoft-com:office:word" xmlns:w="http://schemas.openxmlformats.org/wordprocessingml/2006/main" xmlns:w14="http://schemas.microsoft.com/office/word/2010/wordml" xmlns:w15="http://schemas.microsoft.com/office/word/2012/wordml" xmlns:w16cex="http://schemas.microsoft.com/office/word/2018/wordml/cex" xmlns:w16cid="http://schemas.microsoft.com/office/word/2016/wordml/cid" xmlns:w16="http://schemas.microsoft.com/office/word/2018/wordml" xmlns:w16sdtdh="http://schemas.microsoft.com/office/word/2020/wordml/sdtdatahash" xmlns:w16se="http://schemas.microsoft.com/office/word/2015/wordml/symex" xmlns:wpg="http://schemas.microsoft.com/office/word/2010/wordprocessingGroup" xmlns:wpi="http://schemas.microsoft.com/office/word/2010/wordprocessingInk" xmlns:wne="http://schemas.microsoft.com/office/word/2006/wordml" xmlns:wps="http://schemas.microsoft.com/office/word/2010/wordprocessingShape" mc:Ignorable="w14 w15 w16se w16cid w16 w16cex w16sdtdh wp14">
   <w:abstractNum w:abstractNumId="0" w15:restartNumberingAfterBreak="0">
     <w:nsid w:val="0DFD4DFD"/>
     <w:multiLevelType w:val="multilevel"/>
@@ -939,6 +188,127 @@
     </w:lvl>
   </w:abstractNum>
   <w:abstractNum w:abstractNumId="1" w15:restartNumberingAfterBreak="0">
+    <w:nsid w:val="19451099"/>
+    <w:multiLevelType w:val="hybridMultilevel"/>
+    <w:tmpl w:val="2E664848"/>
+    <w:lvl w:ilvl="0" w:tplc="4DFE73B2">
+      <w:start w:val="1"/>
+      <w:numFmt w:val="ideographLegalTraditional"/>
+      <w:lvlText w:val="%1、"/>
+      <w:lvlJc w:val="left"/>
+      <w:pPr>
+        <w:tabs>
+          <w:tab w:val="num" w:pos="450"/>
+        </w:tabs>
+        <w:ind w:left="450" w:hanging="450"/>
+      </w:pPr>
+      <w:rPr>
+        <w:b/>
+      </w:rPr>
+    </w:lvl>
+    <w:lvl w:ilvl="1" w:tplc="571EA23E">
+      <w:start w:val="1"/>
+      <w:numFmt w:val="decimal"/>
+      <w:lvlText w:val="%2."/>
+      <w:lvlJc w:val="left"/>
+      <w:pPr>
+        <w:tabs>
+          <w:tab w:val="num" w:pos="960"/>
+        </w:tabs>
+        <w:ind w:left="960" w:hanging="480"/>
+      </w:pPr>
+      <w:rPr>
+        <w:rFonts w:ascii="Times New Roman" w:hAnsi="Times New Roman" w:cs="Times New Roman" w:hint="default"/>
+        <w:sz w:val="24"/>
+        <w:szCs w:val="24"/>
+      </w:rPr>
+    </w:lvl>
+    <w:lvl w:ilvl="2" w:tplc="C5CE1780">
+      <w:start w:val="1"/>
+      <w:numFmt w:val="decimal"/>
+      <w:lvlText w:val="(%3)"/>
+      <w:lvlJc w:val="right"/>
+      <w:pPr>
+        <w:tabs>
+          <w:tab w:val="num" w:pos="1440"/>
+        </w:tabs>
+        <w:ind w:left="1440" w:hanging="480"/>
+      </w:pPr>
+    </w:lvl>
+    <w:lvl w:ilvl="3" w:tplc="04090011">
+      <w:start w:val="1"/>
+      <w:numFmt w:val="upperLetter"/>
+      <w:lvlText w:val="%4."/>
+      <w:lvlJc w:val="left"/>
+      <w:pPr>
+        <w:tabs>
+          <w:tab w:val="num" w:pos="1920"/>
+        </w:tabs>
+        <w:ind w:left="1920" w:hanging="480"/>
+      </w:pPr>
+    </w:lvl>
+    <w:lvl w:ilvl="4" w:tplc="04090011">
+      <w:start w:val="1"/>
+      <w:numFmt w:val="upperLetter"/>
+      <w:lvlText w:val="%5."/>
+      <w:lvlJc w:val="left"/>
+      <w:pPr>
+        <w:tabs>
+          <w:tab w:val="num" w:pos="2400"/>
+        </w:tabs>
+        <w:ind w:left="2400" w:hanging="480"/>
+      </w:pPr>
+    </w:lvl>
+    <w:lvl w:ilvl="5" w:tplc="0409001B">
+      <w:start w:val="1"/>
+      <w:numFmt w:val="lowerRoman"/>
+      <w:lvlText w:val="%6."/>
+      <w:lvlJc w:val="right"/>
+      <w:pPr>
+        <w:tabs>
+          <w:tab w:val="num" w:pos="2880"/>
+        </w:tabs>
+        <w:ind w:left="2880" w:hanging="480"/>
+      </w:pPr>
+    </w:lvl>
+    <w:lvl w:ilvl="6" w:tplc="0409000F">
+      <w:start w:val="1"/>
+      <w:numFmt w:val="decimal"/>
+      <w:lvlText w:val="%7."/>
+      <w:lvlJc w:val="left"/>
+      <w:pPr>
+        <w:tabs>
+          <w:tab w:val="num" w:pos="3360"/>
+        </w:tabs>
+        <w:ind w:left="3360" w:hanging="480"/>
+      </w:pPr>
+    </w:lvl>
+    <w:lvl w:ilvl="7" w:tplc="04090019">
+      <w:start w:val="1"/>
+      <w:numFmt w:val="ideographTraditional"/>
+      <w:lvlText w:val="%8、"/>
+      <w:lvlJc w:val="left"/>
+      <w:pPr>
+        <w:tabs>
+          <w:tab w:val="num" w:pos="3840"/>
+        </w:tabs>
+        <w:ind w:left="3840" w:hanging="480"/>
+      </w:pPr>
+    </w:lvl>
+    <w:lvl w:ilvl="8" w:tplc="0409001B">
+      <w:start w:val="1"/>
+      <w:numFmt w:val="lowerRoman"/>
+      <w:lvlText w:val="%9."/>
+      <w:lvlJc w:val="right"/>
+      <w:pPr>
+        <w:tabs>
+          <w:tab w:val="num" w:pos="4320"/>
+        </w:tabs>
+        <w:ind w:left="4320" w:hanging="480"/>
+      </w:pPr>
+    </w:lvl>
+  </w:abstractNum>
+  <w:abstractNum w:abstractNumId="2" w15:restartNumberingAfterBreak="0">
     <w:nsid w:val="28050E26"/>
     <w:multiLevelType w:val="multilevel"/>
     <w:tmpl w:val="D07A6BD2"/>
@@ -1051,7 +421,7 @@
       </w:rPr>
     </w:lvl>
   </w:abstractNum>
-  <w:abstractNum w:abstractNumId="2" w15:restartNumberingAfterBreak="0">
+  <w:abstractNum w:abstractNumId="3" w15:restartNumberingAfterBreak="0">
     <w:nsid w:val="2A1C3D09"/>
     <w:multiLevelType w:val="hybridMultilevel"/>
     <w:tmpl w:val="8D50CE5A"/>
@@ -1164,7 +534,7 @@
       </w:rPr>
     </w:lvl>
   </w:abstractNum>
-  <w:abstractNum w:abstractNumId="3" w15:restartNumberingAfterBreak="0">
+  <w:abstractNum w:abstractNumId="4" w15:restartNumberingAfterBreak="0">
     <w:nsid w:val="394D748F"/>
     <w:multiLevelType w:val="multilevel"/>
     <w:tmpl w:val="B09E3B4E"/>
@@ -1277,7 +647,7 @@
       </w:rPr>
     </w:lvl>
   </w:abstractNum>
-  <w:abstractNum w:abstractNumId="4" w15:restartNumberingAfterBreak="0">
+  <w:abstractNum w:abstractNumId="5" w15:restartNumberingAfterBreak="0">
     <w:nsid w:val="50F87708"/>
     <w:multiLevelType w:val="hybridMultilevel"/>
     <w:tmpl w:val="8D986BBA"/>
@@ -1390,7 +760,187 @@
       </w:rPr>
     </w:lvl>
   </w:abstractNum>
-  <w:abstractNum w:abstractNumId="5" w15:restartNumberingAfterBreak="0">
+  <w:abstractNum w:abstractNumId="6" w15:restartNumberingAfterBreak="0">
+    <w:nsid w:val="562873C6"/>
+    <w:multiLevelType w:val="hybridMultilevel"/>
+    <w:tmpl w:val="C722D664"/>
+    <w:lvl w:ilvl="0" w:tplc="4D6A687E">
+      <w:start w:val="1"/>
+      <w:numFmt w:val="taiwaneseCountingThousand"/>
+      <w:lvlText w:val="%1、"/>
+      <w:lvlJc w:val="left"/>
+      <w:pPr>
+        <w:ind w:left="576" w:hanging="576"/>
+      </w:pPr>
+      <w:rPr>
+        <w:b w:val="0"/>
+        <w:sz w:val="24"/>
+      </w:rPr>
+    </w:lvl>
+    <w:lvl w:ilvl="1" w:tplc="04090019">
+      <w:start w:val="1"/>
+      <w:numFmt w:val="ideographTraditional"/>
+      <w:lvlText w:val="%2、"/>
+      <w:lvlJc w:val="left"/>
+      <w:pPr>
+        <w:ind w:left="960" w:hanging="480"/>
+      </w:pPr>
+    </w:lvl>
+    <w:lvl w:ilvl="2" w:tplc="0409001B">
+      <w:start w:val="1"/>
+      <w:numFmt w:val="lowerRoman"/>
+      <w:lvlText w:val="%3."/>
+      <w:lvlJc w:val="right"/>
+      <w:pPr>
+        <w:ind w:left="1440" w:hanging="480"/>
+      </w:pPr>
+    </w:lvl>
+    <w:lvl w:ilvl="3" w:tplc="0409000F">
+      <w:start w:val="1"/>
+      <w:numFmt w:val="decimal"/>
+      <w:lvlText w:val="%4."/>
+      <w:lvlJc w:val="left"/>
+      <w:pPr>
+        <w:ind w:left="1920" w:hanging="480"/>
+      </w:pPr>
+    </w:lvl>
+    <w:lvl w:ilvl="4" w:tplc="04090019">
+      <w:start w:val="1"/>
+      <w:numFmt w:val="ideographTraditional"/>
+      <w:lvlText w:val="%5、"/>
+      <w:lvlJc w:val="left"/>
+      <w:pPr>
+        <w:ind w:left="2400" w:hanging="480"/>
+      </w:pPr>
+    </w:lvl>
+    <w:lvl w:ilvl="5" w:tplc="0409001B">
+      <w:start w:val="1"/>
+      <w:numFmt w:val="lowerRoman"/>
+      <w:lvlText w:val="%6."/>
+      <w:lvlJc w:val="right"/>
+      <w:pPr>
+        <w:ind w:left="2880" w:hanging="480"/>
+      </w:pPr>
+    </w:lvl>
+    <w:lvl w:ilvl="6" w:tplc="0409000F">
+      <w:start w:val="1"/>
+      <w:numFmt w:val="decimal"/>
+      <w:lvlText w:val="%7."/>
+      <w:lvlJc w:val="left"/>
+      <w:pPr>
+        <w:ind w:left="3360" w:hanging="480"/>
+      </w:pPr>
+    </w:lvl>
+    <w:lvl w:ilvl="7" w:tplc="04090019">
+      <w:start w:val="1"/>
+      <w:numFmt w:val="ideographTraditional"/>
+      <w:lvlText w:val="%8、"/>
+      <w:lvlJc w:val="left"/>
+      <w:pPr>
+        <w:ind w:left="3840" w:hanging="480"/>
+      </w:pPr>
+    </w:lvl>
+    <w:lvl w:ilvl="8" w:tplc="0409001B">
+      <w:start w:val="1"/>
+      <w:numFmt w:val="lowerRoman"/>
+      <w:lvlText w:val="%9."/>
+      <w:lvlJc w:val="right"/>
+      <w:pPr>
+        <w:ind w:left="4320" w:hanging="480"/>
+      </w:pPr>
+    </w:lvl>
+  </w:abstractNum>
+  <w:abstractNum w:abstractNumId="7" w15:restartNumberingAfterBreak="0">
+    <w:nsid w:val="5B9C4442"/>
+    <w:multiLevelType w:val="hybridMultilevel"/>
+    <w:tmpl w:val="C722D664"/>
+    <w:lvl w:ilvl="0" w:tplc="4D6A687E">
+      <w:start w:val="1"/>
+      <w:numFmt w:val="taiwaneseCountingThousand"/>
+      <w:lvlText w:val="%1、"/>
+      <w:lvlJc w:val="left"/>
+      <w:pPr>
+        <w:ind w:left="576" w:hanging="576"/>
+      </w:pPr>
+      <w:rPr>
+        <w:b w:val="0"/>
+        <w:sz w:val="24"/>
+      </w:rPr>
+    </w:lvl>
+    <w:lvl w:ilvl="1" w:tplc="04090019">
+      <w:start w:val="1"/>
+      <w:numFmt w:val="ideographTraditional"/>
+      <w:lvlText w:val="%2、"/>
+      <w:lvlJc w:val="left"/>
+      <w:pPr>
+        <w:ind w:left="960" w:hanging="480"/>
+      </w:pPr>
+    </w:lvl>
+    <w:lvl w:ilvl="2" w:tplc="0409001B">
+      <w:start w:val="1"/>
+      <w:numFmt w:val="lowerRoman"/>
+      <w:lvlText w:val="%3."/>
+      <w:lvlJc w:val="right"/>
+      <w:pPr>
+        <w:ind w:left="1440" w:hanging="480"/>
+      </w:pPr>
+    </w:lvl>
+    <w:lvl w:ilvl="3" w:tplc="0409000F">
+      <w:start w:val="1"/>
+      <w:numFmt w:val="decimal"/>
+      <w:lvlText w:val="%4."/>
+      <w:lvlJc w:val="left"/>
+      <w:pPr>
+        <w:ind w:left="1920" w:hanging="480"/>
+      </w:pPr>
+    </w:lvl>
+    <w:lvl w:ilvl="4" w:tplc="04090019">
+      <w:start w:val="1"/>
+      <w:numFmt w:val="ideographTraditional"/>
+      <w:lvlText w:val="%5、"/>
+      <w:lvlJc w:val="left"/>
+      <w:pPr>
+        <w:ind w:left="2400" w:hanging="480"/>
+      </w:pPr>
+    </w:lvl>
+    <w:lvl w:ilvl="5" w:tplc="0409001B">
+      <w:start w:val="1"/>
+      <w:numFmt w:val="lowerRoman"/>
+      <w:lvlText w:val="%6."/>
+      <w:lvlJc w:val="right"/>
+      <w:pPr>
+        <w:ind w:left="2880" w:hanging="480"/>
+      </w:pPr>
+    </w:lvl>
+    <w:lvl w:ilvl="6" w:tplc="0409000F">
+      <w:start w:val="1"/>
+      <w:numFmt w:val="decimal"/>
+      <w:lvlText w:val="%7."/>
+      <w:lvlJc w:val="left"/>
+      <w:pPr>
+        <w:ind w:left="3360" w:hanging="480"/>
+      </w:pPr>
+    </w:lvl>
+    <w:lvl w:ilvl="7" w:tplc="04090019">
+      <w:start w:val="1"/>
+      <w:numFmt w:val="ideographTraditional"/>
+      <w:lvlText w:val="%8、"/>
+      <w:lvlJc w:val="left"/>
+      <w:pPr>
+        <w:ind w:left="3840" w:hanging="480"/>
+      </w:pPr>
+    </w:lvl>
+    <w:lvl w:ilvl="8" w:tplc="0409001B">
+      <w:start w:val="1"/>
+      <w:numFmt w:val="lowerRoman"/>
+      <w:lvlText w:val="%9."/>
+      <w:lvlJc w:val="right"/>
+      <w:pPr>
+        <w:ind w:left="4320" w:hanging="480"/>
+      </w:pPr>
+    </w:lvl>
+  </w:abstractNum>
+  <w:abstractNum w:abstractNumId="8" w15:restartNumberingAfterBreak="0">
     <w:nsid w:val="70831629"/>
     <w:multiLevelType w:val="multilevel"/>
     <w:tmpl w:val="B2BC649C"/>
@@ -1503,7 +1053,7 @@
       </w:rPr>
     </w:lvl>
   </w:abstractNum>
-  <w:abstractNum w:abstractNumId="6" w15:restartNumberingAfterBreak="0">
+  <w:abstractNum w:abstractNumId="9" w15:restartNumberingAfterBreak="0">
     <w:nsid w:val="772D57A9"/>
     <w:multiLevelType w:val="hybridMultilevel"/>
     <w:tmpl w:val="5232CCF2"/>
@@ -1589,26 +1139,116 @@
       </w:pPr>
     </w:lvl>
   </w:abstractNum>
-  <w:num w:numId="1">
-    <w:abstractNumId w:val="1"/>
+  <w:num w:numId="1" w16cid:durableId="852840846">
+    <w:abstractNumId w:val="2"/>
   </w:num>
-  <w:num w:numId="2">
+  <w:num w:numId="2" w16cid:durableId="1003779932">
+    <w:abstractNumId w:val="8"/>
+  </w:num>
+  <w:num w:numId="3" w16cid:durableId="1434134278">
+    <w:abstractNumId w:val="0"/>
+  </w:num>
+  <w:num w:numId="4" w16cid:durableId="560361407">
+    <w:abstractNumId w:val="4"/>
+  </w:num>
+  <w:num w:numId="5" w16cid:durableId="1825929508">
+    <w:abstractNumId w:val="3"/>
+  </w:num>
+  <w:num w:numId="6" w16cid:durableId="36512196">
     <w:abstractNumId w:val="5"/>
   </w:num>
-  <w:num w:numId="3">
-    <w:abstractNumId w:val="0"/>
+  <w:num w:numId="7" w16cid:durableId="706413808">
+    <w:abstractNumId w:val="9"/>
   </w:num>
-  <w:num w:numId="4">
-    <w:abstractNumId w:val="3"/>
+  <w:num w:numId="8" w16cid:durableId="1714190272">
+    <w:abstractNumId w:val="1"/>
+    <w:lvlOverride w:ilvl="0">
+      <w:startOverride w:val="1"/>
+    </w:lvlOverride>
+    <w:lvlOverride w:ilvl="1">
+      <w:startOverride w:val="1"/>
+    </w:lvlOverride>
+    <w:lvlOverride w:ilvl="2">
+      <w:startOverride w:val="1"/>
+    </w:lvlOverride>
+    <w:lvlOverride w:ilvl="3">
+      <w:startOverride w:val="1"/>
+    </w:lvlOverride>
+    <w:lvlOverride w:ilvl="4">
+      <w:startOverride w:val="1"/>
+    </w:lvlOverride>
+    <w:lvlOverride w:ilvl="5">
+      <w:startOverride w:val="1"/>
+    </w:lvlOverride>
+    <w:lvlOverride w:ilvl="6">
+      <w:startOverride w:val="1"/>
+    </w:lvlOverride>
+    <w:lvlOverride w:ilvl="7">
+      <w:startOverride w:val="1"/>
+    </w:lvlOverride>
+    <w:lvlOverride w:ilvl="8">
+      <w:startOverride w:val="1"/>
+    </w:lvlOverride>
   </w:num>
-  <w:num w:numId="5">
-    <w:abstractNumId w:val="2"/>
+  <w:num w:numId="9" w16cid:durableId="936016862">
+    <w:abstractNumId w:val="6"/>
+    <w:lvlOverride w:ilvl="0">
+      <w:startOverride w:val="1"/>
+    </w:lvlOverride>
+    <w:lvlOverride w:ilvl="1">
+      <w:startOverride w:val="1"/>
+    </w:lvlOverride>
+    <w:lvlOverride w:ilvl="2">
+      <w:startOverride w:val="1"/>
+    </w:lvlOverride>
+    <w:lvlOverride w:ilvl="3">
+      <w:startOverride w:val="1"/>
+    </w:lvlOverride>
+    <w:lvlOverride w:ilvl="4">
+      <w:startOverride w:val="1"/>
+    </w:lvlOverride>
+    <w:lvlOverride w:ilvl="5">
+      <w:startOverride w:val="1"/>
+    </w:lvlOverride>
+    <w:lvlOverride w:ilvl="6">
+      <w:startOverride w:val="1"/>
+    </w:lvlOverride>
+    <w:lvlOverride w:ilvl="7">
+      <w:startOverride w:val="1"/>
+    </w:lvlOverride>
+    <w:lvlOverride w:ilvl="8">
+      <w:startOverride w:val="1"/>
+    </w:lvlOverride>
   </w:num>
-  <w:num w:numId="6">
-    <w:abstractNumId w:val="4"/>
-  </w:num>
-  <w:num w:numId="7">
-    <w:abstractNumId w:val="6"/>
+  <w:num w:numId="10" w16cid:durableId="333187161">
+    <w:abstractNumId w:val="7"/>
+    <w:lvlOverride w:ilvl="0">
+      <w:startOverride w:val="1"/>
+    </w:lvlOverride>
+    <w:lvlOverride w:ilvl="1">
+      <w:startOverride w:val="1"/>
+    </w:lvlOverride>
+    <w:lvlOverride w:ilvl="2">
+      <w:startOverride w:val="1"/>
+    </w:lvlOverride>
+    <w:lvlOverride w:ilvl="3">
+      <w:startOverride w:val="1"/>
+    </w:lvlOverride>
+    <w:lvlOverride w:ilvl="4">
+      <w:startOverride w:val="1"/>
+    </w:lvlOverride>
+    <w:lvlOverride w:ilvl="5">
+      <w:startOverride w:val="1"/>
+    </w:lvlOverride>
+    <w:lvlOverride w:ilvl="6">
+      <w:startOverride w:val="1"/>
+    </w:lvlOverride>
+    <w:lvlOverride w:ilvl="7">
+      <w:startOverride w:val="1"/>
+    </w:lvlOverride>
+    <w:lvlOverride w:ilvl="8">
+      <w:startOverride w:val="1"/>
+    </w:lvlOverride>
   </w:num>
 </w:numbering>
 </file>
@@ -1785,7 +1425,7 @@
     <w:lsdException w:name="Table Web 2" w:semiHidden="1" w:unhideWhenUsed="1"/>
     <w:lsdException w:name="Table Web 3" w:semiHidden="1" w:unhideWhenUsed="1"/>
     <w:lsdException w:name="Balloon Text" w:semiHidden="1" w:unhideWhenUsed="1"/>
-    <w:lsdException w:name="Table Grid" w:uiPriority="39"/>
+    <w:lsdException w:name="Table Grid" w:uiPriority="59"/>
     <w:lsdException w:name="Table Theme" w:semiHidden="1" w:unhideWhenUsed="1"/>
     <w:lsdException w:name="Placeholder Text" w:semiHidden="1"/>
     <w:lsdException w:name="No Spacing" w:uiPriority="1" w:qFormat="1"/>
@@ -2291,12 +1931,125 @@
   <w:style w:type="paragraph" w:styleId="ac">
     <w:name w:val="List Paragraph"/>
     <w:basedOn w:val="a"/>
+    <w:link w:val="ad"/>
     <w:uiPriority w:val="34"/>
     <w:qFormat/>
     <w:rsid w:val="00E851CD"/>
     <w:pPr>
       <w:ind w:leftChars="200" w:left="480"/>
     </w:pPr>
+  </w:style>
+  <w:style w:type="character" w:customStyle="1" w:styleId="ad">
+    <w:name w:val="清單段落 字元"/>
+    <w:link w:val="ac"/>
+    <w:uiPriority w:val="34"/>
+    <w:locked/>
+    <w:rsid w:val="00744AFB"/>
+  </w:style>
+  <w:style w:type="paragraph" w:customStyle="1" w:styleId="Default">
+    <w:name w:val="Default"/>
+    <w:rsid w:val="00744AFB"/>
+    <w:pPr>
+      <w:widowControl w:val="0"/>
+      <w:autoSpaceDE w:val="0"/>
+      <w:autoSpaceDN w:val="0"/>
+      <w:adjustRightInd w:val="0"/>
+      <w:spacing w:line="240" w:lineRule="auto"/>
+    </w:pPr>
+    <w:rPr>
+      <w:rFonts w:ascii="標楷體" w:eastAsia="標楷體" w:hAnsi="Times New Roman" w:cs="標楷體"/>
+      <w:color w:val="000000"/>
+      <w:sz w:val="24"/>
+      <w:szCs w:val="24"/>
+      <w:lang w:val="en-US"/>
+    </w:rPr>
+  </w:style>
+  <w:style w:type="table" w:styleId="ae">
+    <w:name w:val="Table Grid"/>
+    <w:basedOn w:val="a1"/>
+    <w:uiPriority w:val="59"/>
+    <w:rsid w:val="00744AFB"/>
+    <w:pPr>
+      <w:widowControl w:val="0"/>
+      <w:spacing w:line="240" w:lineRule="auto"/>
+    </w:pPr>
+    <w:rPr>
+      <w:rFonts w:ascii="Times New Roman" w:eastAsia="新細明體" w:hAnsi="Times New Roman" w:cs="Times New Roman"/>
+      <w:sz w:val="20"/>
+      <w:szCs w:val="20"/>
+      <w:lang w:val="en-US"/>
+    </w:rPr>
+    <w:tblPr>
+      <w:tblInd w:w="0" w:type="nil"/>
+      <w:tblBorders>
+        <w:top w:val="single" w:sz="4" w:space="0" w:color="auto"/>
+        <w:left w:val="single" w:sz="4" w:space="0" w:color="auto"/>
+        <w:bottom w:val="single" w:sz="4" w:space="0" w:color="auto"/>
+        <w:right w:val="single" w:sz="4" w:space="0" w:color="auto"/>
+        <w:insideH w:val="single" w:sz="4" w:space="0" w:color="auto"/>
+        <w:insideV w:val="single" w:sz="4" w:space="0" w:color="auto"/>
+      </w:tblBorders>
+    </w:tblPr>
+  </w:style>
+  <w:style w:type="paragraph" w:styleId="af">
+    <w:name w:val="header"/>
+    <w:basedOn w:val="a"/>
+    <w:link w:val="af0"/>
+    <w:uiPriority w:val="99"/>
+    <w:unhideWhenUsed/>
+    <w:rsid w:val="003D34DA"/>
+    <w:pPr>
+      <w:tabs>
+        <w:tab w:val="center" w:pos="4153"/>
+        <w:tab w:val="right" w:pos="8306"/>
+      </w:tabs>
+      <w:snapToGrid w:val="0"/>
+    </w:pPr>
+    <w:rPr>
+      <w:sz w:val="20"/>
+      <w:szCs w:val="20"/>
+    </w:rPr>
+  </w:style>
+  <w:style w:type="character" w:customStyle="1" w:styleId="af0">
+    <w:name w:val="頁首 字元"/>
+    <w:basedOn w:val="a0"/>
+    <w:link w:val="af"/>
+    <w:uiPriority w:val="99"/>
+    <w:rsid w:val="003D34DA"/>
+    <w:rPr>
+      <w:sz w:val="20"/>
+      <w:szCs w:val="20"/>
+    </w:rPr>
+  </w:style>
+  <w:style w:type="paragraph" w:styleId="af1">
+    <w:name w:val="footer"/>
+    <w:basedOn w:val="a"/>
+    <w:link w:val="af2"/>
+    <w:uiPriority w:val="99"/>
+    <w:unhideWhenUsed/>
+    <w:rsid w:val="003D34DA"/>
+    <w:pPr>
+      <w:tabs>
+        <w:tab w:val="center" w:pos="4153"/>
+        <w:tab w:val="right" w:pos="8306"/>
+      </w:tabs>
+      <w:snapToGrid w:val="0"/>
+    </w:pPr>
+    <w:rPr>
+      <w:sz w:val="20"/>
+      <w:szCs w:val="20"/>
+    </w:rPr>
+  </w:style>
+  <w:style w:type="character" w:customStyle="1" w:styleId="af2">
+    <w:name w:val="頁尾 字元"/>
+    <w:basedOn w:val="a0"/>
+    <w:link w:val="af1"/>
+    <w:uiPriority w:val="99"/>
+    <w:rsid w:val="003D34DA"/>
+    <w:rPr>
+      <w:sz w:val="20"/>
+      <w:szCs w:val="20"/>
+    </w:rPr>
   </w:style>
 </w:styles>
 </file>
